--- a/Big Montain Project writeup.docx
+++ b/Big Montain Project writeup.docx
@@ -171,7 +171,28 @@
         <w:t xml:space="preserve">. We used 70% of the data to train the models and held back the remaining 30% of the data to test </w:t>
       </w:r>
       <w:r>
-        <w:t>the models’ predictive accuracy.  The random forest model was a better predictor of ticket price with a mean absolute error of $9.53 for the test dataset and it outperformed the linear regression model by approximately $1</w:t>
+        <w:t>the models’ predictive accuracy.  The random forest model was a better predictor of ticket price with a mean absolute error</w:t>
+      </w:r>
+      <w:r>
+        <w:t xml:space="preserve"> (MAE)</w:t>
+      </w:r>
+      <w:r>
+        <w:t xml:space="preserve"> of $9.</w:t>
+      </w:r>
+      <w:r>
+        <w:t>65</w:t>
+      </w:r>
+      <w:r>
+        <w:t xml:space="preserve"> for the test dataset and it outperformed the linear regression model </w:t>
+      </w:r>
+      <w:r>
+        <w:t xml:space="preserve">(MAE = 11.79) </w:t>
+      </w:r>
+      <w:r>
+        <w:t>by approximately $</w:t>
+      </w:r>
+      <w:r>
+        <w:t>2</w:t>
       </w:r>
       <w:r>
         <w:t xml:space="preserve"> and outperformed using the mean as a predictor by approximately $10</w:t>
@@ -254,31 +275,19 @@
         <w:t xml:space="preserve"> </w:t>
       </w:r>
       <w:r>
-        <w:t>The current pricing strategy sets the ticket price based on the mean ticket of other ski resorts. At the very least our model suggests that this is not the best metric for ticket price setting and that Big Mountain could charge more because compared to m</w:t>
-      </w:r>
-      <w:r>
-        <w:t>any</w:t>
-      </w:r>
-      <w:r>
-        <w:t xml:space="preserve"> other ski resorts it scores higher in what our model suggests are key features including vertical drop, snow making acres, total chairs, fast quads, number of  runs, longest run, and skiable area</w:t>
-      </w:r>
-      <w:r>
-        <w:t xml:space="preserve">(see </w:t>
-      </w:r>
-      <w:r>
-        <w:t xml:space="preserve">Fig. 3-7 </w:t>
-      </w:r>
-      <w:r>
-        <w:t>below)</w:t>
-      </w:r>
-      <w:r>
-        <w:t>.  If these features are the features that visitors will pay a premium for</w:t>
-      </w:r>
-      <w:r>
-        <w:t xml:space="preserve"> at other ski resorts</w:t>
-      </w:r>
-      <w:r>
-        <w:t xml:space="preserve"> then Big Mountain can justifiably charge more for their ticket prices. </w:t>
+        <w:t xml:space="preserve">The current pricing strategy sets the ticket price based on the mean ticket of other ski resorts. At the very least our model suggests that this is not the best metric for ticket price setting and that Big Mountain could charge more because compared to many other ski resorts it scores higher in what our model suggests are key features including vertical drop, snow making acres, total chairs, fast quads, number of  runs, longest run, and skiable area(see </w:t>
+      </w:r>
+      <w:r>
+        <w:t>Fig. 3-</w:t>
+      </w:r>
+      <w:r>
+        <w:t>8</w:t>
+      </w:r>
+      <w:r>
+        <w:t xml:space="preserve"> </w:t>
+      </w:r>
+      <w:r>
+        <w:t xml:space="preserve">below).  If these features are the features that visitors will pay a premium for at other ski resorts then Big Mountain can justifiably charge more for their ticket prices. </w:t>
       </w:r>
     </w:p>
     <w:p/>
@@ -350,7 +359,13 @@
     </w:p>
     <w:p>
       <w:r>
-        <w:t xml:space="preserve">Fig.1 – Scatterplot of priniciple component analysis of ski resort data by state with ticket price data displayed in quartile and datapoint size. </w:t>
+        <w:t xml:space="preserve">Fig.1 – Scatterplot of </w:t>
+      </w:r>
+      <w:r>
+        <w:t>principal</w:t>
+      </w:r>
+      <w:r>
+        <w:t xml:space="preserve"> component analysis of ski resort data by state with ticket price data displayed in quartile and datapoint size. </w:t>
       </w:r>
     </w:p>
     <w:p/>
@@ -688,19 +703,67 @@
     </w:p>
     <w:p>
       <w:r>
-        <w:t xml:space="preserve">Fig. </w:t>
-      </w:r>
-      <w:r>
-        <w:t>7</w:t>
-      </w:r>
-      <w:r>
-        <w:t xml:space="preserve"> – </w:t>
-      </w:r>
-      <w:r>
-        <w:t>Skiable terrain area</w:t>
-      </w:r>
-      <w:r>
-        <w:t xml:space="preserve"> comparison of 276 ski resorts with Big Mountain resort represented by the dotted red line. </w:t>
+        <w:t xml:space="preserve">Fig. 7 – Skiable terrain area comparison of 276 ski resorts with Big Mountain resort represented by the dotted red line. </w:t>
+      </w:r>
+    </w:p>
+    <w:p/>
+    <w:p>
+      <w:r>
+        <w:rPr>
+          <w:noProof/>
+        </w:rPr>
+        <w:drawing>
+          <wp:inline distT="0" distB="0" distL="0" distR="0" wp14:anchorId="2BCE4A78" wp14:editId="7938D62C">
+            <wp:extent cx="3657600" cy="1828800"/>
+            <wp:effectExtent l="0" t="0" r="0" b="0"/>
+            <wp:docPr id="9" name="Picture 9" descr="Chart, histogram&#10;&#10;Description automatically generated"/>
+            <wp:cNvGraphicFramePr>
+              <a:graphicFrameLocks xmlns:a="http://schemas.openxmlformats.org/drawingml/2006/main" noChangeAspect="1"/>
+            </wp:cNvGraphicFramePr>
+            <a:graphic xmlns:a="http://schemas.openxmlformats.org/drawingml/2006/main">
+              <a:graphicData uri="http://schemas.openxmlformats.org/drawingml/2006/picture">
+                <pic:pic xmlns:pic="http://schemas.openxmlformats.org/drawingml/2006/picture">
+                  <pic:nvPicPr>
+                    <pic:cNvPr id="9" name="Picture 9" descr="Chart, histogram&#10;&#10;Description automatically generated"/>
+                    <pic:cNvPicPr/>
+                  </pic:nvPicPr>
+                  <pic:blipFill>
+                    <a:blip r:embed="rId12">
+                      <a:extLst>
+                        <a:ext uri="{28A0092B-C50C-407E-A947-70E740481C1C}">
+                          <a14:useLocalDpi xmlns:a14="http://schemas.microsoft.com/office/drawing/2010/main" val="0"/>
+                        </a:ext>
+                      </a:extLst>
+                    </a:blip>
+                    <a:stretch>
+                      <a:fillRect/>
+                    </a:stretch>
+                  </pic:blipFill>
+                  <pic:spPr>
+                    <a:xfrm>
+                      <a:off x="0" y="0"/>
+                      <a:ext cx="3657600" cy="1828800"/>
+                    </a:xfrm>
+                    <a:prstGeom prst="rect">
+                      <a:avLst/>
+                    </a:prstGeom>
+                  </pic:spPr>
+                </pic:pic>
+              </a:graphicData>
+            </a:graphic>
+          </wp:inline>
+        </w:drawing>
+      </w:r>
+    </w:p>
+    <w:p>
+      <w:r>
+        <w:t>Fig. 8 – Number of runs</w:t>
+      </w:r>
+      <w:r>
+        <w:t xml:space="preserve"> </w:t>
+      </w:r>
+      <w:r>
+        <w:t xml:space="preserve">comparison of 276 ski resorts with Big Mountain resort represented by the dotted red line. </w:t>
       </w:r>
     </w:p>
     <w:p/>
@@ -1116,6 +1179,7 @@
   <w:style w:type="character" w:default="1" w:styleId="DefaultParagraphFont">
     <w:name w:val="Default Paragraph Font"/>
     <w:uiPriority w:val="1"/>
+    <w:semiHidden/>
     <w:unhideWhenUsed/>
   </w:style>
   <w:style w:type="table" w:default="1" w:styleId="TableNormal">
